--- a/library/hazard_risk_checklist.docx
+++ b/library/hazard_risk_checklist.docx
@@ -1,6 +1,6 @@
 
 <file path=word/document.xml><?xml version="1.0" encoding="utf-8"?>
-<w:document xmlns:wpc="http://schemas.microsoft.com/office/word/2010/wordprocessingCanvas" xmlns:cx="http://schemas.microsoft.com/office/drawing/2014/chartex" xmlns:cx1="http://schemas.microsoft.com/office/drawing/2015/9/8/chartex" xmlns:cx2="http://schemas.microsoft.com/office/drawing/2015/10/21/chartex" xmlns:cx3="http://schemas.microsoft.com/office/drawing/2016/5/9/chartex" xmlns:cx4="http://schemas.microsoft.com/office/drawing/2016/5/10/chartex" xmlns:cx5="http://schemas.microsoft.com/office/drawing/2016/5/11/chartex" xmlns:cx6="http://schemas.microsoft.com/office/drawing/2016/5/12/chartex" xmlns:cx7="http://schemas.microsoft.com/office/drawing/2016/5/13/chartex" xmlns:cx8="http://schemas.microsoft.com/office/drawing/2016/5/14/chartex" xmlns:mc="http://schemas.openxmlformats.org/markup-compatibility/2006" xmlns:aink="http://schemas.microsoft.com/office/drawing/2016/ink" xmlns:am3d="http://schemas.microsoft.com/office/drawing/2017/model3d" xmlns:o="urn:schemas-microsoft-com:office:office" xmlns:oel="http://schemas.microsoft.com/office/2019/extlst" xmlns:r="http://schemas.openxmlformats.org/officeDocument/2006/relationships" xmlns:m="http://schemas.openxmlformats.org/officeDocument/2006/math" xmlns:v="urn:schemas-microsoft-com:vml" xmlns:wp14="http://schemas.microsoft.com/office/word/2010/wordprocessingDrawing" xmlns:wp="http://schemas.openxmlformats.org/drawingml/2006/wordprocessingDrawing" xmlns:w10="urn:schemas-microsoft-com:office:word" xmlns:w="http://schemas.openxmlformats.org/wordprocessingml/2006/main" xmlns:w14="http://schemas.microsoft.com/office/word/2010/wordml" xmlns:w15="http://schemas.microsoft.com/office/word/2012/wordml" xmlns:w16cex="http://schemas.microsoft.com/office/word/2018/wordml/cex" xmlns:w16cid="http://schemas.microsoft.com/office/word/2016/wordml/cid" xmlns:w16="http://schemas.microsoft.com/office/word/2018/wordml" xmlns:w16sdtdh="http://schemas.microsoft.com/office/word/2020/wordml/sdtdatahash" xmlns:w16se="http://schemas.microsoft.com/office/word/2015/wordml/symex" xmlns:wpg="http://schemas.microsoft.com/office/word/2010/wordprocessingGroup" xmlns:wpi="http://schemas.microsoft.com/office/word/2010/wordprocessingInk" xmlns:wne="http://schemas.microsoft.com/office/word/2006/wordml" xmlns:wps="http://schemas.microsoft.com/office/word/2010/wordprocessingShape" mc:Ignorable="w14 w15 w16se w16cid w16 w16cex w16sdtdh wp14">
+<w:document xmlns:wpc="http://schemas.microsoft.com/office/word/2010/wordprocessingCanvas" xmlns:cx="http://schemas.microsoft.com/office/drawing/2014/chartex" xmlns:cx1="http://schemas.microsoft.com/office/drawing/2015/9/8/chartex" xmlns:cx2="http://schemas.microsoft.com/office/drawing/2015/10/21/chartex" xmlns:cx3="http://schemas.microsoft.com/office/drawing/2016/5/9/chartex" xmlns:cx4="http://schemas.microsoft.com/office/drawing/2016/5/10/chartex" xmlns:cx5="http://schemas.microsoft.com/office/drawing/2016/5/11/chartex" xmlns:cx6="http://schemas.microsoft.com/office/drawing/2016/5/12/chartex" xmlns:cx7="http://schemas.microsoft.com/office/drawing/2016/5/13/chartex" xmlns:cx8="http://schemas.microsoft.com/office/drawing/2016/5/14/chartex" xmlns:mc="http://schemas.openxmlformats.org/markup-compatibility/2006" xmlns:aink="http://schemas.microsoft.com/office/drawing/2016/ink" xmlns:am3d="http://schemas.microsoft.com/office/drawing/2017/model3d" xmlns:o="urn:schemas-microsoft-com:office:office" xmlns:oel="http://schemas.microsoft.com/office/2019/extlst" xmlns:r="http://schemas.openxmlformats.org/officeDocument/2006/relationships" xmlns:m="http://schemas.openxmlformats.org/officeDocument/2006/math" xmlns:v="urn:schemas-microsoft-com:vml" xmlns:wp14="http://schemas.microsoft.com/office/word/2010/wordprocessingDrawing" xmlns:wp="http://schemas.openxmlformats.org/drawingml/2006/wordprocessingDrawing" xmlns:w10="urn:schemas-microsoft-com:office:word" xmlns:w="http://schemas.openxmlformats.org/wordprocessingml/2006/main" xmlns:w14="http://schemas.microsoft.com/office/word/2010/wordml" xmlns:w15="http://schemas.microsoft.com/office/word/2012/wordml" xmlns:w16cex="http://schemas.microsoft.com/office/word/2018/wordml/cex" xmlns:w16cid="http://schemas.microsoft.com/office/word/2016/wordml/cid" xmlns:w16="http://schemas.microsoft.com/office/word/2018/wordml" xmlns:w16du="http://schemas.microsoft.com/office/word/2023/wordml/word16du" xmlns:w16sdtdh="http://schemas.microsoft.com/office/word/2020/wordml/sdtdatahash" xmlns:w16se="http://schemas.microsoft.com/office/word/2015/wordml/symex" xmlns:wpg="http://schemas.microsoft.com/office/word/2010/wordprocessingGroup" xmlns:wpi="http://schemas.microsoft.com/office/word/2010/wordprocessingInk" xmlns:wne="http://schemas.microsoft.com/office/word/2006/wordml" xmlns:wps="http://schemas.microsoft.com/office/word/2010/wordprocessingShape" mc:Ignorable="w14 w15 w16se w16cid w16 w16cex w16sdtdh w16du wp14">
   <w:body>
     <w:p>
       <w:pPr>
@@ -44,13 +44,8 @@
     <w:p/>
     <w:p>
       <w:r>
-        <w:t xml:space="preserve">Include Flight Diagram if </w:t>
-      </w:r>
-      <w:proofErr w:type="gramStart"/>
-      <w:r>
-        <w:t>available</w:t>
-      </w:r>
-      <w:proofErr w:type="gramEnd"/>
+        <w:t>Include Flight Diagram if available</w:t>
+      </w:r>
     </w:p>
     <w:p/>
     <w:p>
@@ -164,369 +159,6 @@
       </w:r>
     </w:p>
     <w:p/>
-    <w:p/>
-    <w:p>
-      <w:r>
-        <w:br w:type="page"/>
-      </w:r>
-    </w:p>
-    <w:p>
-      <w:pPr>
-        <w:pStyle w:val="Heading1"/>
-      </w:pPr>
-      <w:r>
-        <w:lastRenderedPageBreak/>
-        <w:t>Weather</w:t>
-      </w:r>
-    </w:p>
-    <w:p>
-      <w:r>
-        <w:t>Manufacturer’s specifications for weather</w:t>
-      </w:r>
-    </w:p>
-    <w:p/>
-    <w:p>
-      <w:r>
-        <w:t xml:space="preserve">Weather forecast covering the </w:t>
-      </w:r>
-      <w:proofErr w:type="gramStart"/>
-      <w:r>
-        <w:t>event</w:t>
-      </w:r>
-      <w:proofErr w:type="gramEnd"/>
-    </w:p>
-    <w:p/>
-    <w:p>
-      <w:r>
-        <w:t>What weather conditions should the crew monitor?</w:t>
-      </w:r>
-    </w:p>
-    <w:p/>
-    <w:tbl>
-      <w:tblPr>
-        <w:tblStyle w:val="TableGrid"/>
-        <w:tblW w:w="0" w:type="auto"/>
-        <w:tblLook w:val="04A0" w:firstRow="1" w:lastRow="0" w:firstColumn="1" w:lastColumn="0" w:noHBand="0" w:noVBand="1"/>
-      </w:tblPr>
-      <w:tblGrid>
-        <w:gridCol w:w="3237"/>
-        <w:gridCol w:w="3237"/>
-        <w:gridCol w:w="3238"/>
-        <w:gridCol w:w="3238"/>
-      </w:tblGrid>
-      <w:tr>
-        <w:tc>
-          <w:tcPr>
-            <w:tcW w:w="3237" w:type="dxa"/>
-          </w:tcPr>
-          <w:p/>
-        </w:tc>
-        <w:tc>
-          <w:tcPr>
-            <w:tcW w:w="3237" w:type="dxa"/>
-          </w:tcPr>
-          <w:p>
-            <w:r>
-              <w:t>Weather Max</w:t>
-            </w:r>
-          </w:p>
-        </w:tc>
-        <w:tc>
-          <w:tcPr>
-            <w:tcW w:w="3238" w:type="dxa"/>
-          </w:tcPr>
-          <w:p>
-            <w:r>
-              <w:t>Weather Rec.</w:t>
-            </w:r>
-          </w:p>
-        </w:tc>
-        <w:tc>
-          <w:tcPr>
-            <w:tcW w:w="3238" w:type="dxa"/>
-          </w:tcPr>
-          <w:p>
-            <w:proofErr w:type="spellStart"/>
-            <w:r>
-              <w:t>Forecase</w:t>
-            </w:r>
-            <w:proofErr w:type="spellEnd"/>
-          </w:p>
-        </w:tc>
-      </w:tr>
-      <w:tr>
-        <w:tc>
-          <w:tcPr>
-            <w:tcW w:w="3237" w:type="dxa"/>
-          </w:tcPr>
-          <w:p>
-            <w:r>
-              <w:t>Temperature High</w:t>
-            </w:r>
-          </w:p>
-        </w:tc>
-        <w:tc>
-          <w:tcPr>
-            <w:tcW w:w="3237" w:type="dxa"/>
-          </w:tcPr>
-          <w:p/>
-        </w:tc>
-        <w:tc>
-          <w:tcPr>
-            <w:tcW w:w="3238" w:type="dxa"/>
-          </w:tcPr>
-          <w:p/>
-        </w:tc>
-        <w:tc>
-          <w:tcPr>
-            <w:tcW w:w="3238" w:type="dxa"/>
-          </w:tcPr>
-          <w:p/>
-        </w:tc>
-      </w:tr>
-      <w:tr>
-        <w:tc>
-          <w:tcPr>
-            <w:tcW w:w="3237" w:type="dxa"/>
-          </w:tcPr>
-          <w:p>
-            <w:r>
-              <w:t>Temperature Low</w:t>
-            </w:r>
-          </w:p>
-        </w:tc>
-        <w:tc>
-          <w:tcPr>
-            <w:tcW w:w="3237" w:type="dxa"/>
-          </w:tcPr>
-          <w:p/>
-        </w:tc>
-        <w:tc>
-          <w:tcPr>
-            <w:tcW w:w="3238" w:type="dxa"/>
-          </w:tcPr>
-          <w:p/>
-        </w:tc>
-        <w:tc>
-          <w:tcPr>
-            <w:tcW w:w="3238" w:type="dxa"/>
-          </w:tcPr>
-          <w:p/>
-        </w:tc>
-      </w:tr>
-      <w:tr>
-        <w:tc>
-          <w:tcPr>
-            <w:tcW w:w="3237" w:type="dxa"/>
-          </w:tcPr>
-          <w:p>
-            <w:r>
-              <w:t>Visibility</w:t>
-            </w:r>
-          </w:p>
-        </w:tc>
-        <w:tc>
-          <w:tcPr>
-            <w:tcW w:w="3237" w:type="dxa"/>
-          </w:tcPr>
-          <w:p/>
-        </w:tc>
-        <w:tc>
-          <w:tcPr>
-            <w:tcW w:w="3238" w:type="dxa"/>
-          </w:tcPr>
-          <w:p/>
-        </w:tc>
-        <w:tc>
-          <w:tcPr>
-            <w:tcW w:w="3238" w:type="dxa"/>
-          </w:tcPr>
-          <w:p/>
-        </w:tc>
-      </w:tr>
-      <w:tr>
-        <w:tc>
-          <w:tcPr>
-            <w:tcW w:w="3237" w:type="dxa"/>
-          </w:tcPr>
-          <w:p>
-            <w:r>
-              <w:t>Gust Speed</w:t>
-            </w:r>
-          </w:p>
-        </w:tc>
-        <w:tc>
-          <w:tcPr>
-            <w:tcW w:w="3237" w:type="dxa"/>
-          </w:tcPr>
-          <w:p/>
-        </w:tc>
-        <w:tc>
-          <w:tcPr>
-            <w:tcW w:w="3238" w:type="dxa"/>
-          </w:tcPr>
-          <w:p/>
-        </w:tc>
-        <w:tc>
-          <w:tcPr>
-            <w:tcW w:w="3238" w:type="dxa"/>
-          </w:tcPr>
-          <w:p/>
-        </w:tc>
-      </w:tr>
-      <w:tr>
-        <w:tc>
-          <w:tcPr>
-            <w:tcW w:w="3237" w:type="dxa"/>
-          </w:tcPr>
-          <w:p>
-            <w:r>
-              <w:t>Wind Speed</w:t>
-            </w:r>
-          </w:p>
-        </w:tc>
-        <w:tc>
-          <w:tcPr>
-            <w:tcW w:w="3237" w:type="dxa"/>
-          </w:tcPr>
-          <w:p/>
-        </w:tc>
-        <w:tc>
-          <w:tcPr>
-            <w:tcW w:w="3238" w:type="dxa"/>
-          </w:tcPr>
-          <w:p/>
-        </w:tc>
-        <w:tc>
-          <w:tcPr>
-            <w:tcW w:w="3238" w:type="dxa"/>
-          </w:tcPr>
-          <w:p/>
-        </w:tc>
-      </w:tr>
-      <w:tr>
-        <w:tc>
-          <w:tcPr>
-            <w:tcW w:w="3237" w:type="dxa"/>
-          </w:tcPr>
-          <w:p>
-            <w:r>
-              <w:t>Wind Direction</w:t>
-            </w:r>
-          </w:p>
-        </w:tc>
-        <w:tc>
-          <w:tcPr>
-            <w:tcW w:w="3237" w:type="dxa"/>
-          </w:tcPr>
-          <w:p/>
-        </w:tc>
-        <w:tc>
-          <w:tcPr>
-            <w:tcW w:w="3238" w:type="dxa"/>
-          </w:tcPr>
-          <w:p/>
-        </w:tc>
-        <w:tc>
-          <w:tcPr>
-            <w:tcW w:w="3238" w:type="dxa"/>
-          </w:tcPr>
-          <w:p/>
-        </w:tc>
-      </w:tr>
-      <w:tr>
-        <w:tc>
-          <w:tcPr>
-            <w:tcW w:w="3237" w:type="dxa"/>
-          </w:tcPr>
-          <w:p>
-            <w:r>
-              <w:t>Fog</w:t>
-            </w:r>
-          </w:p>
-        </w:tc>
-        <w:tc>
-          <w:tcPr>
-            <w:tcW w:w="3237" w:type="dxa"/>
-          </w:tcPr>
-          <w:p/>
-        </w:tc>
-        <w:tc>
-          <w:tcPr>
-            <w:tcW w:w="3238" w:type="dxa"/>
-          </w:tcPr>
-          <w:p/>
-        </w:tc>
-        <w:tc>
-          <w:tcPr>
-            <w:tcW w:w="3238" w:type="dxa"/>
-          </w:tcPr>
-          <w:p/>
-        </w:tc>
-      </w:tr>
-      <w:tr>
-        <w:tc>
-          <w:tcPr>
-            <w:tcW w:w="3237" w:type="dxa"/>
-          </w:tcPr>
-          <w:p>
-            <w:r>
-              <w:t>Precipitation</w:t>
-            </w:r>
-          </w:p>
-        </w:tc>
-        <w:tc>
-          <w:tcPr>
-            <w:tcW w:w="3237" w:type="dxa"/>
-          </w:tcPr>
-          <w:p/>
-        </w:tc>
-        <w:tc>
-          <w:tcPr>
-            <w:tcW w:w="3238" w:type="dxa"/>
-          </w:tcPr>
-          <w:p/>
-        </w:tc>
-        <w:tc>
-          <w:tcPr>
-            <w:tcW w:w="3238" w:type="dxa"/>
-          </w:tcPr>
-          <w:p/>
-        </w:tc>
-      </w:tr>
-      <w:tr>
-        <w:tc>
-          <w:tcPr>
-            <w:tcW w:w="3237" w:type="dxa"/>
-          </w:tcPr>
-          <w:p/>
-        </w:tc>
-        <w:tc>
-          <w:tcPr>
-            <w:tcW w:w="3237" w:type="dxa"/>
-          </w:tcPr>
-          <w:p/>
-        </w:tc>
-        <w:tc>
-          <w:tcPr>
-            <w:tcW w:w="3238" w:type="dxa"/>
-          </w:tcPr>
-          <w:p/>
-        </w:tc>
-        <w:tc>
-          <w:tcPr>
-            <w:tcW w:w="3238" w:type="dxa"/>
-          </w:tcPr>
-          <w:p/>
-        </w:tc>
-      </w:tr>
-    </w:tbl>
-    <w:p/>
-    <w:p>
-      <w:r>
-        <w:t>Other weather conditions:</w:t>
-      </w:r>
-    </w:p>
     <w:p>
       <w:pPr>
         <w:rPr>
@@ -546,18 +178,379 @@
       </w:pPr>
       <w:r>
         <w:lastRenderedPageBreak/>
+        <w:t>Weather</w:t>
+      </w:r>
+    </w:p>
+    <w:p>
+      <w:r>
+        <w:t>Manufacturer’s specifications for weather</w:t>
+      </w:r>
+    </w:p>
+    <w:p/>
+    <w:p>
+      <w:r>
+        <w:t>Weather forecast covering the event</w:t>
+      </w:r>
+    </w:p>
+    <w:p/>
+    <w:p>
+      <w:r>
+        <w:t>What weather conditions should the crew monitor?</w:t>
+      </w:r>
+    </w:p>
+    <w:p/>
+    <w:tbl>
+      <w:tblPr>
+        <w:tblStyle w:val="TableGrid"/>
+        <w:tblW w:w="0" w:type="auto"/>
+        <w:tblLook w:val="04A0" w:firstRow="1" w:lastRow="0" w:firstColumn="1" w:lastColumn="0" w:noHBand="0" w:noVBand="1"/>
+      </w:tblPr>
+      <w:tblGrid>
+        <w:gridCol w:w="2462"/>
+        <w:gridCol w:w="2299"/>
+        <w:gridCol w:w="2300"/>
+        <w:gridCol w:w="2289"/>
+      </w:tblGrid>
+      <w:tr>
+        <w:tc>
+          <w:tcPr>
+            <w:tcW w:w="3237" w:type="dxa"/>
+          </w:tcPr>
+          <w:p/>
+        </w:tc>
+        <w:tc>
+          <w:tcPr>
+            <w:tcW w:w="3237" w:type="dxa"/>
+          </w:tcPr>
+          <w:p>
+            <w:r>
+              <w:t>Weather Max</w:t>
+            </w:r>
+          </w:p>
+        </w:tc>
+        <w:tc>
+          <w:tcPr>
+            <w:tcW w:w="3238" w:type="dxa"/>
+          </w:tcPr>
+          <w:p>
+            <w:r>
+              <w:t>Weather Rec.</w:t>
+            </w:r>
+          </w:p>
+        </w:tc>
+        <w:tc>
+          <w:tcPr>
+            <w:tcW w:w="3238" w:type="dxa"/>
+          </w:tcPr>
+          <w:p>
+            <w:r>
+              <w:t>Forecas</w:t>
+            </w:r>
+            <w:r>
+              <w:t>t</w:t>
+            </w:r>
+          </w:p>
+        </w:tc>
+      </w:tr>
+      <w:tr>
+        <w:tc>
+          <w:tcPr>
+            <w:tcW w:w="3237" w:type="dxa"/>
+          </w:tcPr>
+          <w:p>
+            <w:r>
+              <w:t>Temperature High</w:t>
+            </w:r>
+          </w:p>
+        </w:tc>
+        <w:tc>
+          <w:tcPr>
+            <w:tcW w:w="3237" w:type="dxa"/>
+          </w:tcPr>
+          <w:p/>
+        </w:tc>
+        <w:tc>
+          <w:tcPr>
+            <w:tcW w:w="3238" w:type="dxa"/>
+          </w:tcPr>
+          <w:p/>
+        </w:tc>
+        <w:tc>
+          <w:tcPr>
+            <w:tcW w:w="3238" w:type="dxa"/>
+          </w:tcPr>
+          <w:p/>
+        </w:tc>
+      </w:tr>
+      <w:tr>
+        <w:tc>
+          <w:tcPr>
+            <w:tcW w:w="3237" w:type="dxa"/>
+          </w:tcPr>
+          <w:p>
+            <w:r>
+              <w:t>Temperature Low</w:t>
+            </w:r>
+          </w:p>
+        </w:tc>
+        <w:tc>
+          <w:tcPr>
+            <w:tcW w:w="3237" w:type="dxa"/>
+          </w:tcPr>
+          <w:p/>
+        </w:tc>
+        <w:tc>
+          <w:tcPr>
+            <w:tcW w:w="3238" w:type="dxa"/>
+          </w:tcPr>
+          <w:p/>
+        </w:tc>
+        <w:tc>
+          <w:tcPr>
+            <w:tcW w:w="3238" w:type="dxa"/>
+          </w:tcPr>
+          <w:p/>
+        </w:tc>
+      </w:tr>
+      <w:tr>
+        <w:tc>
+          <w:tcPr>
+            <w:tcW w:w="3237" w:type="dxa"/>
+          </w:tcPr>
+          <w:p>
+            <w:r>
+              <w:t>Visibility</w:t>
+            </w:r>
+          </w:p>
+        </w:tc>
+        <w:tc>
+          <w:tcPr>
+            <w:tcW w:w="3237" w:type="dxa"/>
+          </w:tcPr>
+          <w:p/>
+        </w:tc>
+        <w:tc>
+          <w:tcPr>
+            <w:tcW w:w="3238" w:type="dxa"/>
+          </w:tcPr>
+          <w:p/>
+        </w:tc>
+        <w:tc>
+          <w:tcPr>
+            <w:tcW w:w="3238" w:type="dxa"/>
+          </w:tcPr>
+          <w:p/>
+        </w:tc>
+      </w:tr>
+      <w:tr>
+        <w:tc>
+          <w:tcPr>
+            <w:tcW w:w="3237" w:type="dxa"/>
+          </w:tcPr>
+          <w:p>
+            <w:r>
+              <w:t>Gust Speed</w:t>
+            </w:r>
+          </w:p>
+        </w:tc>
+        <w:tc>
+          <w:tcPr>
+            <w:tcW w:w="3237" w:type="dxa"/>
+          </w:tcPr>
+          <w:p/>
+        </w:tc>
+        <w:tc>
+          <w:tcPr>
+            <w:tcW w:w="3238" w:type="dxa"/>
+          </w:tcPr>
+          <w:p/>
+        </w:tc>
+        <w:tc>
+          <w:tcPr>
+            <w:tcW w:w="3238" w:type="dxa"/>
+          </w:tcPr>
+          <w:p/>
+        </w:tc>
+      </w:tr>
+      <w:tr>
+        <w:tc>
+          <w:tcPr>
+            <w:tcW w:w="3237" w:type="dxa"/>
+          </w:tcPr>
+          <w:p>
+            <w:r>
+              <w:t>Wind Speed</w:t>
+            </w:r>
+          </w:p>
+        </w:tc>
+        <w:tc>
+          <w:tcPr>
+            <w:tcW w:w="3237" w:type="dxa"/>
+          </w:tcPr>
+          <w:p/>
+        </w:tc>
+        <w:tc>
+          <w:tcPr>
+            <w:tcW w:w="3238" w:type="dxa"/>
+          </w:tcPr>
+          <w:p/>
+        </w:tc>
+        <w:tc>
+          <w:tcPr>
+            <w:tcW w:w="3238" w:type="dxa"/>
+          </w:tcPr>
+          <w:p/>
+        </w:tc>
+      </w:tr>
+      <w:tr>
+        <w:tc>
+          <w:tcPr>
+            <w:tcW w:w="3237" w:type="dxa"/>
+          </w:tcPr>
+          <w:p>
+            <w:r>
+              <w:t>Wind Direction</w:t>
+            </w:r>
+          </w:p>
+        </w:tc>
+        <w:tc>
+          <w:tcPr>
+            <w:tcW w:w="3237" w:type="dxa"/>
+          </w:tcPr>
+          <w:p/>
+        </w:tc>
+        <w:tc>
+          <w:tcPr>
+            <w:tcW w:w="3238" w:type="dxa"/>
+          </w:tcPr>
+          <w:p/>
+        </w:tc>
+        <w:tc>
+          <w:tcPr>
+            <w:tcW w:w="3238" w:type="dxa"/>
+          </w:tcPr>
+          <w:p/>
+        </w:tc>
+      </w:tr>
+      <w:tr>
+        <w:tc>
+          <w:tcPr>
+            <w:tcW w:w="3237" w:type="dxa"/>
+          </w:tcPr>
+          <w:p>
+            <w:r>
+              <w:t>Fog</w:t>
+            </w:r>
+          </w:p>
+        </w:tc>
+        <w:tc>
+          <w:tcPr>
+            <w:tcW w:w="3237" w:type="dxa"/>
+          </w:tcPr>
+          <w:p/>
+        </w:tc>
+        <w:tc>
+          <w:tcPr>
+            <w:tcW w:w="3238" w:type="dxa"/>
+          </w:tcPr>
+          <w:p/>
+        </w:tc>
+        <w:tc>
+          <w:tcPr>
+            <w:tcW w:w="3238" w:type="dxa"/>
+          </w:tcPr>
+          <w:p/>
+        </w:tc>
+      </w:tr>
+      <w:tr>
+        <w:tc>
+          <w:tcPr>
+            <w:tcW w:w="3237" w:type="dxa"/>
+          </w:tcPr>
+          <w:p>
+            <w:r>
+              <w:t>Precipitation</w:t>
+            </w:r>
+          </w:p>
+        </w:tc>
+        <w:tc>
+          <w:tcPr>
+            <w:tcW w:w="3237" w:type="dxa"/>
+          </w:tcPr>
+          <w:p/>
+        </w:tc>
+        <w:tc>
+          <w:tcPr>
+            <w:tcW w:w="3238" w:type="dxa"/>
+          </w:tcPr>
+          <w:p/>
+        </w:tc>
+        <w:tc>
+          <w:tcPr>
+            <w:tcW w:w="3238" w:type="dxa"/>
+          </w:tcPr>
+          <w:p/>
+        </w:tc>
+      </w:tr>
+      <w:tr>
+        <w:tc>
+          <w:tcPr>
+            <w:tcW w:w="3237" w:type="dxa"/>
+          </w:tcPr>
+          <w:p/>
+        </w:tc>
+        <w:tc>
+          <w:tcPr>
+            <w:tcW w:w="3237" w:type="dxa"/>
+          </w:tcPr>
+          <w:p/>
+        </w:tc>
+        <w:tc>
+          <w:tcPr>
+            <w:tcW w:w="3238" w:type="dxa"/>
+          </w:tcPr>
+          <w:p/>
+        </w:tc>
+        <w:tc>
+          <w:tcPr>
+            <w:tcW w:w="3238" w:type="dxa"/>
+          </w:tcPr>
+          <w:p/>
+        </w:tc>
+      </w:tr>
+    </w:tbl>
+    <w:p/>
+    <w:p>
+      <w:r>
+        <w:t>Other weather conditions:</w:t>
+      </w:r>
+    </w:p>
+    <w:p>
+      <w:pPr>
+        <w:rPr>
+          <w:rFonts w:asciiTheme="majorHAnsi" w:eastAsiaTheme="majorEastAsia" w:hAnsiTheme="majorHAnsi" w:cstheme="majorBidi"/>
+          <w:color w:val="2F5496" w:themeColor="accent1" w:themeShade="BF"/>
+          <w:sz w:val="32"/>
+          <w:szCs w:val="32"/>
+        </w:rPr>
+      </w:pPr>
+      <w:r>
+        <w:br w:type="page"/>
+      </w:r>
+    </w:p>
+    <w:p>
+      <w:pPr>
+        <w:pStyle w:val="Heading1"/>
+      </w:pPr>
+      <w:r>
+        <w:lastRenderedPageBreak/>
         <w:t>Drone Team Readiness</w:t>
       </w:r>
     </w:p>
     <w:p>
       <w:r>
-        <w:t xml:space="preserve">List out the crew members and their </w:t>
-      </w:r>
-      <w:proofErr w:type="gramStart"/>
-      <w:r>
-        <w:t>responsibilities</w:t>
-      </w:r>
-      <w:proofErr w:type="gramEnd"/>
+        <w:t>List out the crew members and their responsibilities</w:t>
+      </w:r>
     </w:p>
     <w:tbl>
       <w:tblPr>
@@ -771,7 +764,6 @@
           </w:tcPr>
           <w:p>
             <w:r>
-              <w:lastRenderedPageBreak/>
               <w:t>Who will be responsible for keeping spectators away?</w:t>
             </w:r>
           </w:p>
@@ -961,9 +953,23 @@
     <w:p/>
     <w:p>
       <w:pPr>
+        <w:rPr>
+          <w:rFonts w:asciiTheme="majorHAnsi" w:eastAsiaTheme="majorEastAsia" w:hAnsiTheme="majorHAnsi" w:cstheme="majorBidi"/>
+          <w:color w:val="2F5496" w:themeColor="accent1" w:themeShade="BF"/>
+          <w:sz w:val="32"/>
+          <w:szCs w:val="32"/>
+        </w:rPr>
+      </w:pPr>
+      <w:r>
+        <w:br w:type="page"/>
+      </w:r>
+    </w:p>
+    <w:p>
+      <w:pPr>
         <w:pStyle w:val="Heading1"/>
       </w:pPr>
       <w:r>
+        <w:lastRenderedPageBreak/>
         <w:t>Emergency Management</w:t>
       </w:r>
     </w:p>
@@ -988,7 +994,6 @@
     <w:p/>
     <w:p>
       <w:r>
-        <w:lastRenderedPageBreak/>
         <w:t>Non-participating person incursion in flight area</w:t>
       </w:r>
     </w:p>
@@ -1012,7 +1017,7 @@
     </w:p>
     <w:sectPr>
       <w:headerReference w:type="default" r:id="rId6"/>
-      <w:pgSz w:w="15840" w:h="12240" w:orient="landscape"/>
+      <w:pgSz w:w="12240" w:h="15840"/>
       <w:pgMar w:top="1440" w:right="1440" w:bottom="1440" w:left="1440" w:header="720" w:footer="720" w:gutter="0"/>
       <w:cols w:space="720"/>
       <w:docGrid w:linePitch="360"/>
@@ -1022,7 +1027,7 @@
 </file>
 
 <file path=word/endnotes.xml><?xml version="1.0" encoding="utf-8"?>
-<w:endnotes xmlns:wpc="http://schemas.microsoft.com/office/word/2010/wordprocessingCanvas" xmlns:cx="http://schemas.microsoft.com/office/drawing/2014/chartex" xmlns:cx1="http://schemas.microsoft.com/office/drawing/2015/9/8/chartex" xmlns:cx2="http://schemas.microsoft.com/office/drawing/2015/10/21/chartex" xmlns:cx3="http://schemas.microsoft.com/office/drawing/2016/5/9/chartex" xmlns:cx4="http://schemas.microsoft.com/office/drawing/2016/5/10/chartex" xmlns:cx5="http://schemas.microsoft.com/office/drawing/2016/5/11/chartex" xmlns:cx6="http://schemas.microsoft.com/office/drawing/2016/5/12/chartex" xmlns:cx7="http://schemas.microsoft.com/office/drawing/2016/5/13/chartex" xmlns:cx8="http://schemas.microsoft.com/office/drawing/2016/5/14/chartex" xmlns:mc="http://schemas.openxmlformats.org/markup-compatibility/2006" xmlns:aink="http://schemas.microsoft.com/office/drawing/2016/ink" xmlns:am3d="http://schemas.microsoft.com/office/drawing/2017/model3d" xmlns:o="urn:schemas-microsoft-com:office:office" xmlns:oel="http://schemas.microsoft.com/office/2019/extlst" xmlns:r="http://schemas.openxmlformats.org/officeDocument/2006/relationships" xmlns:m="http://schemas.openxmlformats.org/officeDocument/2006/math" xmlns:v="urn:schemas-microsoft-com:vml" xmlns:wp14="http://schemas.microsoft.com/office/word/2010/wordprocessingDrawing" xmlns:wp="http://schemas.openxmlformats.org/drawingml/2006/wordprocessingDrawing" xmlns:w10="urn:schemas-microsoft-com:office:word" xmlns:w="http://schemas.openxmlformats.org/wordprocessingml/2006/main" xmlns:w14="http://schemas.microsoft.com/office/word/2010/wordml" xmlns:w15="http://schemas.microsoft.com/office/word/2012/wordml" xmlns:w16cex="http://schemas.microsoft.com/office/word/2018/wordml/cex" xmlns:w16cid="http://schemas.microsoft.com/office/word/2016/wordml/cid" xmlns:w16="http://schemas.microsoft.com/office/word/2018/wordml" xmlns:w16sdtdh="http://schemas.microsoft.com/office/word/2020/wordml/sdtdatahash" xmlns:w16se="http://schemas.microsoft.com/office/word/2015/wordml/symex" xmlns:wpg="http://schemas.microsoft.com/office/word/2010/wordprocessingGroup" xmlns:wpi="http://schemas.microsoft.com/office/word/2010/wordprocessingInk" xmlns:wne="http://schemas.microsoft.com/office/word/2006/wordml" xmlns:wps="http://schemas.microsoft.com/office/word/2010/wordprocessingShape" mc:Ignorable="w14 w15 w16se w16cid w16 w16cex w16sdtdh wp14">
+<w:endnotes xmlns:wpc="http://schemas.microsoft.com/office/word/2010/wordprocessingCanvas" xmlns:cx="http://schemas.microsoft.com/office/drawing/2014/chartex" xmlns:cx1="http://schemas.microsoft.com/office/drawing/2015/9/8/chartex" xmlns:cx2="http://schemas.microsoft.com/office/drawing/2015/10/21/chartex" xmlns:cx3="http://schemas.microsoft.com/office/drawing/2016/5/9/chartex" xmlns:cx4="http://schemas.microsoft.com/office/drawing/2016/5/10/chartex" xmlns:cx5="http://schemas.microsoft.com/office/drawing/2016/5/11/chartex" xmlns:cx6="http://schemas.microsoft.com/office/drawing/2016/5/12/chartex" xmlns:cx7="http://schemas.microsoft.com/office/drawing/2016/5/13/chartex" xmlns:cx8="http://schemas.microsoft.com/office/drawing/2016/5/14/chartex" xmlns:mc="http://schemas.openxmlformats.org/markup-compatibility/2006" xmlns:aink="http://schemas.microsoft.com/office/drawing/2016/ink" xmlns:am3d="http://schemas.microsoft.com/office/drawing/2017/model3d" xmlns:o="urn:schemas-microsoft-com:office:office" xmlns:oel="http://schemas.microsoft.com/office/2019/extlst" xmlns:r="http://schemas.openxmlformats.org/officeDocument/2006/relationships" xmlns:m="http://schemas.openxmlformats.org/officeDocument/2006/math" xmlns:v="urn:schemas-microsoft-com:vml" xmlns:wp14="http://schemas.microsoft.com/office/word/2010/wordprocessingDrawing" xmlns:wp="http://schemas.openxmlformats.org/drawingml/2006/wordprocessingDrawing" xmlns:w10="urn:schemas-microsoft-com:office:word" xmlns:w="http://schemas.openxmlformats.org/wordprocessingml/2006/main" xmlns:w14="http://schemas.microsoft.com/office/word/2010/wordml" xmlns:w15="http://schemas.microsoft.com/office/word/2012/wordml" xmlns:w16cex="http://schemas.microsoft.com/office/word/2018/wordml/cex" xmlns:w16cid="http://schemas.microsoft.com/office/word/2016/wordml/cid" xmlns:w16="http://schemas.microsoft.com/office/word/2018/wordml" xmlns:w16du="http://schemas.microsoft.com/office/word/2023/wordml/word16du" xmlns:w16sdtdh="http://schemas.microsoft.com/office/word/2020/wordml/sdtdatahash" xmlns:w16se="http://schemas.microsoft.com/office/word/2015/wordml/symex" xmlns:wpg="http://schemas.microsoft.com/office/word/2010/wordprocessingGroup" xmlns:wpi="http://schemas.microsoft.com/office/word/2010/wordprocessingInk" xmlns:wne="http://schemas.microsoft.com/office/word/2006/wordml" xmlns:wps="http://schemas.microsoft.com/office/word/2010/wordprocessingShape" mc:Ignorable="w14 w15 w16se w16cid w16 w16cex w16sdtdh w16du wp14">
   <w:endnote w:type="separator" w:id="-1">
     <w:p>
       <w:pPr>
@@ -1047,7 +1052,7 @@
 </file>
 
 <file path=word/footnotes.xml><?xml version="1.0" encoding="utf-8"?>
-<w:footnotes xmlns:wpc="http://schemas.microsoft.com/office/word/2010/wordprocessingCanvas" xmlns:cx="http://schemas.microsoft.com/office/drawing/2014/chartex" xmlns:cx1="http://schemas.microsoft.com/office/drawing/2015/9/8/chartex" xmlns:cx2="http://schemas.microsoft.com/office/drawing/2015/10/21/chartex" xmlns:cx3="http://schemas.microsoft.com/office/drawing/2016/5/9/chartex" xmlns:cx4="http://schemas.microsoft.com/office/drawing/2016/5/10/chartex" xmlns:cx5="http://schemas.microsoft.com/office/drawing/2016/5/11/chartex" xmlns:cx6="http://schemas.microsoft.com/office/drawing/2016/5/12/chartex" xmlns:cx7="http://schemas.microsoft.com/office/drawing/2016/5/13/chartex" xmlns:cx8="http://schemas.microsoft.com/office/drawing/2016/5/14/chartex" xmlns:mc="http://schemas.openxmlformats.org/markup-compatibility/2006" xmlns:aink="http://schemas.microsoft.com/office/drawing/2016/ink" xmlns:am3d="http://schemas.microsoft.com/office/drawing/2017/model3d" xmlns:o="urn:schemas-microsoft-com:office:office" xmlns:oel="http://schemas.microsoft.com/office/2019/extlst" xmlns:r="http://schemas.openxmlformats.org/officeDocument/2006/relationships" xmlns:m="http://schemas.openxmlformats.org/officeDocument/2006/math" xmlns:v="urn:schemas-microsoft-com:vml" xmlns:wp14="http://schemas.microsoft.com/office/word/2010/wordprocessingDrawing" xmlns:wp="http://schemas.openxmlformats.org/drawingml/2006/wordprocessingDrawing" xmlns:w10="urn:schemas-microsoft-com:office:word" xmlns:w="http://schemas.openxmlformats.org/wordprocessingml/2006/main" xmlns:w14="http://schemas.microsoft.com/office/word/2010/wordml" xmlns:w15="http://schemas.microsoft.com/office/word/2012/wordml" xmlns:w16cex="http://schemas.microsoft.com/office/word/2018/wordml/cex" xmlns:w16cid="http://schemas.microsoft.com/office/word/2016/wordml/cid" xmlns:w16="http://schemas.microsoft.com/office/word/2018/wordml" xmlns:w16sdtdh="http://schemas.microsoft.com/office/word/2020/wordml/sdtdatahash" xmlns:w16se="http://schemas.microsoft.com/office/word/2015/wordml/symex" xmlns:wpg="http://schemas.microsoft.com/office/word/2010/wordprocessingGroup" xmlns:wpi="http://schemas.microsoft.com/office/word/2010/wordprocessingInk" xmlns:wne="http://schemas.microsoft.com/office/word/2006/wordml" xmlns:wps="http://schemas.microsoft.com/office/word/2010/wordprocessingShape" mc:Ignorable="w14 w15 w16se w16cid w16 w16cex w16sdtdh wp14">
+<w:footnotes xmlns:wpc="http://schemas.microsoft.com/office/word/2010/wordprocessingCanvas" xmlns:cx="http://schemas.microsoft.com/office/drawing/2014/chartex" xmlns:cx1="http://schemas.microsoft.com/office/drawing/2015/9/8/chartex" xmlns:cx2="http://schemas.microsoft.com/office/drawing/2015/10/21/chartex" xmlns:cx3="http://schemas.microsoft.com/office/drawing/2016/5/9/chartex" xmlns:cx4="http://schemas.microsoft.com/office/drawing/2016/5/10/chartex" xmlns:cx5="http://schemas.microsoft.com/office/drawing/2016/5/11/chartex" xmlns:cx6="http://schemas.microsoft.com/office/drawing/2016/5/12/chartex" xmlns:cx7="http://schemas.microsoft.com/office/drawing/2016/5/13/chartex" xmlns:cx8="http://schemas.microsoft.com/office/drawing/2016/5/14/chartex" xmlns:mc="http://schemas.openxmlformats.org/markup-compatibility/2006" xmlns:aink="http://schemas.microsoft.com/office/drawing/2016/ink" xmlns:am3d="http://schemas.microsoft.com/office/drawing/2017/model3d" xmlns:o="urn:schemas-microsoft-com:office:office" xmlns:oel="http://schemas.microsoft.com/office/2019/extlst" xmlns:r="http://schemas.openxmlformats.org/officeDocument/2006/relationships" xmlns:m="http://schemas.openxmlformats.org/officeDocument/2006/math" xmlns:v="urn:schemas-microsoft-com:vml" xmlns:wp14="http://schemas.microsoft.com/office/word/2010/wordprocessingDrawing" xmlns:wp="http://schemas.openxmlformats.org/drawingml/2006/wordprocessingDrawing" xmlns:w10="urn:schemas-microsoft-com:office:word" xmlns:w="http://schemas.openxmlformats.org/wordprocessingml/2006/main" xmlns:w14="http://schemas.microsoft.com/office/word/2010/wordml" xmlns:w15="http://schemas.microsoft.com/office/word/2012/wordml" xmlns:w16cex="http://schemas.microsoft.com/office/word/2018/wordml/cex" xmlns:w16cid="http://schemas.microsoft.com/office/word/2016/wordml/cid" xmlns:w16="http://schemas.microsoft.com/office/word/2018/wordml" xmlns:w16du="http://schemas.microsoft.com/office/word/2023/wordml/word16du" xmlns:w16sdtdh="http://schemas.microsoft.com/office/word/2020/wordml/sdtdatahash" xmlns:w16se="http://schemas.microsoft.com/office/word/2015/wordml/symex" xmlns:wpg="http://schemas.microsoft.com/office/word/2010/wordprocessingGroup" xmlns:wpi="http://schemas.microsoft.com/office/word/2010/wordprocessingInk" xmlns:wne="http://schemas.microsoft.com/office/word/2006/wordml" xmlns:wps="http://schemas.microsoft.com/office/word/2010/wordprocessingShape" mc:Ignorable="w14 w15 w16se w16cid w16 w16cex w16sdtdh w16du wp14">
   <w:footnote w:type="separator" w:id="-1">
     <w:p>
       <w:pPr>
@@ -1072,7 +1077,7 @@
 </file>
 
 <file path=word/header1.xml><?xml version="1.0" encoding="utf-8"?>
-<w:hdr xmlns:wpc="http://schemas.microsoft.com/office/word/2010/wordprocessingCanvas" xmlns:cx="http://schemas.microsoft.com/office/drawing/2014/chartex" xmlns:cx1="http://schemas.microsoft.com/office/drawing/2015/9/8/chartex" xmlns:cx2="http://schemas.microsoft.com/office/drawing/2015/10/21/chartex" xmlns:cx3="http://schemas.microsoft.com/office/drawing/2016/5/9/chartex" xmlns:cx4="http://schemas.microsoft.com/office/drawing/2016/5/10/chartex" xmlns:cx5="http://schemas.microsoft.com/office/drawing/2016/5/11/chartex" xmlns:cx6="http://schemas.microsoft.com/office/drawing/2016/5/12/chartex" xmlns:cx7="http://schemas.microsoft.com/office/drawing/2016/5/13/chartex" xmlns:cx8="http://schemas.microsoft.com/office/drawing/2016/5/14/chartex" xmlns:mc="http://schemas.openxmlformats.org/markup-compatibility/2006" xmlns:aink="http://schemas.microsoft.com/office/drawing/2016/ink" xmlns:am3d="http://schemas.microsoft.com/office/drawing/2017/model3d" xmlns:o="urn:schemas-microsoft-com:office:office" xmlns:oel="http://schemas.microsoft.com/office/2019/extlst" xmlns:r="http://schemas.openxmlformats.org/officeDocument/2006/relationships" xmlns:m="http://schemas.openxmlformats.org/officeDocument/2006/math" xmlns:v="urn:schemas-microsoft-com:vml" xmlns:wp14="http://schemas.microsoft.com/office/word/2010/wordprocessingDrawing" xmlns:wp="http://schemas.openxmlformats.org/drawingml/2006/wordprocessingDrawing" xmlns:w10="urn:schemas-microsoft-com:office:word" xmlns:w="http://schemas.openxmlformats.org/wordprocessingml/2006/main" xmlns:w14="http://schemas.microsoft.com/office/word/2010/wordml" xmlns:w15="http://schemas.microsoft.com/office/word/2012/wordml" xmlns:w16cex="http://schemas.microsoft.com/office/word/2018/wordml/cex" xmlns:w16cid="http://schemas.microsoft.com/office/word/2016/wordml/cid" xmlns:w16="http://schemas.microsoft.com/office/word/2018/wordml" xmlns:w16sdtdh="http://schemas.microsoft.com/office/word/2020/wordml/sdtdatahash" xmlns:w16se="http://schemas.microsoft.com/office/word/2015/wordml/symex" xmlns:wpg="http://schemas.microsoft.com/office/word/2010/wordprocessingGroup" xmlns:wpi="http://schemas.microsoft.com/office/word/2010/wordprocessingInk" xmlns:wne="http://schemas.microsoft.com/office/word/2006/wordml" xmlns:wps="http://schemas.microsoft.com/office/word/2010/wordprocessingShape" mc:Ignorable="w14 w15 w16se w16cid w16 w16cex w16sdtdh wp14">
+<w:hdr xmlns:wpc="http://schemas.microsoft.com/office/word/2010/wordprocessingCanvas" xmlns:cx="http://schemas.microsoft.com/office/drawing/2014/chartex" xmlns:cx1="http://schemas.microsoft.com/office/drawing/2015/9/8/chartex" xmlns:cx2="http://schemas.microsoft.com/office/drawing/2015/10/21/chartex" xmlns:cx3="http://schemas.microsoft.com/office/drawing/2016/5/9/chartex" xmlns:cx4="http://schemas.microsoft.com/office/drawing/2016/5/10/chartex" xmlns:cx5="http://schemas.microsoft.com/office/drawing/2016/5/11/chartex" xmlns:cx6="http://schemas.microsoft.com/office/drawing/2016/5/12/chartex" xmlns:cx7="http://schemas.microsoft.com/office/drawing/2016/5/13/chartex" xmlns:cx8="http://schemas.microsoft.com/office/drawing/2016/5/14/chartex" xmlns:mc="http://schemas.openxmlformats.org/markup-compatibility/2006" xmlns:aink="http://schemas.microsoft.com/office/drawing/2016/ink" xmlns:am3d="http://schemas.microsoft.com/office/drawing/2017/model3d" xmlns:o="urn:schemas-microsoft-com:office:office" xmlns:oel="http://schemas.microsoft.com/office/2019/extlst" xmlns:r="http://schemas.openxmlformats.org/officeDocument/2006/relationships" xmlns:m="http://schemas.openxmlformats.org/officeDocument/2006/math" xmlns:v="urn:schemas-microsoft-com:vml" xmlns:wp14="http://schemas.microsoft.com/office/word/2010/wordprocessingDrawing" xmlns:wp="http://schemas.openxmlformats.org/drawingml/2006/wordprocessingDrawing" xmlns:w10="urn:schemas-microsoft-com:office:word" xmlns:w="http://schemas.openxmlformats.org/wordprocessingml/2006/main" xmlns:w14="http://schemas.microsoft.com/office/word/2010/wordml" xmlns:w15="http://schemas.microsoft.com/office/word/2012/wordml" xmlns:w16cex="http://schemas.microsoft.com/office/word/2018/wordml/cex" xmlns:w16cid="http://schemas.microsoft.com/office/word/2016/wordml/cid" xmlns:w16="http://schemas.microsoft.com/office/word/2018/wordml" xmlns:w16du="http://schemas.microsoft.com/office/word/2023/wordml/word16du" xmlns:w16sdtdh="http://schemas.microsoft.com/office/word/2020/wordml/sdtdatahash" xmlns:w16se="http://schemas.microsoft.com/office/word/2015/wordml/symex" xmlns:wpg="http://schemas.microsoft.com/office/word/2010/wordprocessingGroup" xmlns:wpi="http://schemas.microsoft.com/office/word/2010/wordprocessingInk" xmlns:wne="http://schemas.microsoft.com/office/word/2006/wordml" xmlns:wps="http://schemas.microsoft.com/office/word/2010/wordprocessingShape" mc:Ignorable="w14 w15 w16se w16cid w16 w16cex w16sdtdh w16du wp14">
   <w:p>
     <w:pPr>
       <w:pStyle w:val="Title"/>
@@ -1093,7 +1098,7 @@
 </file>
 
 <file path=word/styles.xml><?xml version="1.0" encoding="utf-8"?>
-<w:styles xmlns:mc="http://schemas.openxmlformats.org/markup-compatibility/2006" xmlns:r="http://schemas.openxmlformats.org/officeDocument/2006/relationships" xmlns:w="http://schemas.openxmlformats.org/wordprocessingml/2006/main" xmlns:w14="http://schemas.microsoft.com/office/word/2010/wordml" xmlns:w15="http://schemas.microsoft.com/office/word/2012/wordml" xmlns:w16cex="http://schemas.microsoft.com/office/word/2018/wordml/cex" xmlns:w16cid="http://schemas.microsoft.com/office/word/2016/wordml/cid" xmlns:w16="http://schemas.microsoft.com/office/word/2018/wordml" xmlns:w16sdtdh="http://schemas.microsoft.com/office/word/2020/wordml/sdtdatahash" xmlns:w16se="http://schemas.microsoft.com/office/word/2015/wordml/symex" mc:Ignorable="w14 w15 w16se w16cid w16 w16cex w16sdtdh">
+<w:styles xmlns:mc="http://schemas.openxmlformats.org/markup-compatibility/2006" xmlns:r="http://schemas.openxmlformats.org/officeDocument/2006/relationships" xmlns:w="http://schemas.openxmlformats.org/wordprocessingml/2006/main" xmlns:w14="http://schemas.microsoft.com/office/word/2010/wordml" xmlns:w15="http://schemas.microsoft.com/office/word/2012/wordml" xmlns:w16cex="http://schemas.microsoft.com/office/word/2018/wordml/cex" xmlns:w16cid="http://schemas.microsoft.com/office/word/2016/wordml/cid" xmlns:w16="http://schemas.microsoft.com/office/word/2018/wordml" xmlns:w16du="http://schemas.microsoft.com/office/word/2023/wordml/word16du" xmlns:w16sdtdh="http://schemas.microsoft.com/office/word/2020/wordml/sdtdatahash" xmlns:w16se="http://schemas.microsoft.com/office/word/2015/wordml/symex" mc:Ignorable="w14 w15 w16se w16cid w16 w16cex w16sdtdh w16du">
   <w:docDefaults>
     <w:rPrDefault>
       <w:rPr>
